--- a/Verze administrátorské dokumentace.docx
+++ b/Verze administrátorské dokumentace.docx
@@ -4,11 +4,11 @@
   <w:body>
     <w:p>
       <w:pPr>
-        <w:pStyle w:val="Zkladntext"/>
+        <w:pStyle w:val="BodyText"/>
         <w:jc w:val="center"/>
       </w:pPr>
-      <w:bookmarkStart w:id="0" w:name="_Toc62502307"/>
-      <w:bookmarkStart w:id="1" w:name="_Hlk62771164"/>
+      <w:bookmarkStart w:id="0" w:name="_Hlk62771164"/>
+      <w:bookmarkStart w:id="1" w:name="_Toc62502307"/>
       <w:r>
         <w:rPr>
           <w:rFonts w:ascii="Times New Roman" w:hAnsi="Times New Roman" w:cs="Times New Roman"/>
@@ -27,9 +27,50 @@
           <w:sz w:val="48"/>
           <w:szCs w:val="48"/>
         </w:rPr>
-        <w:t>administrátorské</w:t>
-      </w:r>
-      <w:r>
+        <w:t xml:space="preserve">administrátorské </w:t>
+      </w:r>
+      <w:r>
+        <w:rPr>
+          <w:rFonts w:ascii="Times New Roman" w:hAnsi="Times New Roman" w:cs="Times New Roman"/>
+          <w:b/>
+          <w:bCs/>
+          <w:sz w:val="48"/>
+          <w:szCs w:val="18"/>
+        </w:rPr>
+        <w:t>dokumentace</w:t>
+      </w:r>
+    </w:p>
+    <w:bookmarkEnd w:id="0"/>
+    <w:p>
+      <w:pPr>
+        <w:spacing w:line="360" w:lineRule="auto"/>
+        <w:ind w:left="1520"/>
+        <w:rPr>
+          <w:rFonts w:ascii="Times New Roman" w:hAnsi="Times New Roman" w:cs="Times New Roman"/>
+          <w:b/>
+          <w:bCs/>
+          <w:sz w:val="48"/>
+          <w:szCs w:val="18"/>
+          <w:lang w:val="cs-CZ"/>
+        </w:rPr>
+      </w:pPr>
+      <w:r>
+        <w:rPr>
+          <w:rFonts w:ascii="Times New Roman" w:hAnsi="Times New Roman" w:cs="Times New Roman"/>
+          <w:b/>
+          <w:bCs/>
+          <w:sz w:val="48"/>
+          <w:szCs w:val="18"/>
+          <w:lang w:val="cs-CZ"/>
+        </w:rPr>
+        <w:t>LOGOS POLYTECHNIKOS</w:t>
+      </w:r>
+    </w:p>
+    <w:p>
+      <w:pPr>
+        <w:pStyle w:val="BodyText"/>
+        <w:spacing w:line="360" w:lineRule="auto"/>
+        <w:jc w:val="center"/>
         <w:rPr>
           <w:rFonts w:ascii="Times New Roman" w:hAnsi="Times New Roman" w:cs="Times New Roman"/>
           <w:b/>
@@ -37,50 +78,9 @@
           <w:sz w:val="48"/>
           <w:szCs w:val="48"/>
         </w:rPr>
-        <w:t xml:space="preserve"> </w:t>
-      </w:r>
-      <w:r>
-        <w:rPr>
-          <w:rFonts w:ascii="Times New Roman" w:hAnsi="Times New Roman" w:cs="Times New Roman"/>
-          <w:b/>
-          <w:bCs/>
-          <w:sz w:val="48"/>
-          <w:szCs w:val="18"/>
-        </w:rPr>
-        <w:t>dokumentace</w:t>
-      </w:r>
-    </w:p>
-    <w:bookmarkEnd w:id="1"/>
-    <w:p>
-      <w:pPr>
-        <w:spacing w:line="360" w:lineRule="auto"/>
-        <w:ind w:left="1520"/>
-        <w:rPr>
-          <w:rFonts w:ascii="Times New Roman" w:hAnsi="Times New Roman" w:cs="Times New Roman"/>
-          <w:b/>
-          <w:bCs/>
-          <w:sz w:val="48"/>
-          <w:szCs w:val="18"/>
-          <w:lang w:val="cs-CZ"/>
-        </w:rPr>
-      </w:pPr>
-      <w:r>
-        <w:rPr>
-          <w:rFonts w:ascii="Times New Roman" w:hAnsi="Times New Roman" w:cs="Times New Roman"/>
-          <w:b/>
-          <w:bCs/>
-          <w:sz w:val="48"/>
-          <w:szCs w:val="18"/>
-          <w:lang w:val="cs-CZ"/>
-        </w:rPr>
-        <w:t>LOGOS POLYTECHNIKOS</w:t>
-      </w:r>
-    </w:p>
-    <w:p>
-      <w:pPr>
-        <w:pStyle w:val="Zkladntext"/>
-        <w:spacing w:line="360" w:lineRule="auto"/>
-        <w:jc w:val="center"/>
+      </w:pPr>
+      <w:bookmarkStart w:id="2" w:name="_Hlk57398408"/>
+      <w:r>
         <w:rPr>
           <w:rFonts w:ascii="Times New Roman" w:hAnsi="Times New Roman" w:cs="Times New Roman"/>
           <w:b/>
@@ -88,23 +88,13 @@
           <w:sz w:val="48"/>
           <w:szCs w:val="48"/>
         </w:rPr>
-      </w:pPr>
-      <w:bookmarkStart w:id="2" w:name="_Hlk57398408"/>
-      <w:r>
-        <w:rPr>
-          <w:rFonts w:ascii="Times New Roman" w:hAnsi="Times New Roman" w:cs="Times New Roman"/>
-          <w:b/>
-          <w:bCs/>
-          <w:sz w:val="48"/>
-          <w:szCs w:val="48"/>
-        </w:rPr>
         <w:t>D.O.I.T.</w:t>
       </w:r>
       <w:bookmarkEnd w:id="2"/>
     </w:p>
     <w:p>
       <w:pPr>
-        <w:pStyle w:val="Zkladntext"/>
+        <w:pStyle w:val="BodyText"/>
         <w:jc w:val="center"/>
         <w:rPr>
           <w:rFonts w:ascii="Times New Roman" w:hAnsi="Times New Roman" w:cs="Times New Roman"/>
@@ -124,7 +114,7 @@
           <w:color w:val="auto"/>
           <w:sz w:val="36"/>
           <w:szCs w:val="36"/>
-          <w:lang w:eastAsia="en-US"/>
+          <w:lang w:val="ru-RU" w:eastAsia="en-US"/>
         </w:rPr>
         <w:id w:val="559283372"/>
         <w:docPartObj>
@@ -141,7 +131,7 @@
       <w:sdtContent>
         <w:p>
           <w:pPr>
-            <w:pStyle w:val="Nadpisobsahu"/>
+            <w:pStyle w:val="TOCHeading"/>
             <w:rPr>
               <w:rFonts w:ascii="Times New Roman" w:hAnsi="Times New Roman" w:cs="Times New Roman"/>
               <w:b/>
@@ -165,7 +155,7 @@
         </w:p>
         <w:p>
           <w:pPr>
-            <w:pStyle w:val="Obsah2"/>
+            <w:pStyle w:val="TOC2"/>
             <w:rPr>
               <w:rFonts w:eastAsiaTheme="minorEastAsia"/>
               <w:sz w:val="32"/>
@@ -197,36 +187,14 @@
           <w:hyperlink w:anchor="_Toc62502508" w:history="1">
             <w:r>
               <w:rPr>
-                <w:rStyle w:val="Hypertextovodkaz"/>
+                <w:rStyle w:val="Hyperlink"/>
                 <w:bCs/>
                 <w:color w:val="auto"/>
                 <w:sz w:val="32"/>
                 <w:szCs w:val="32"/>
                 <w:lang w:eastAsia="cs-CZ"/>
               </w:rPr>
-              <w:t>Registra</w:t>
-            </w:r>
-            <w:r>
-              <w:rPr>
-                <w:rStyle w:val="Hypertextovodkaz"/>
-                <w:bCs/>
-                <w:color w:val="auto"/>
-                <w:sz w:val="32"/>
-                <w:szCs w:val="32"/>
-                <w:lang w:eastAsia="cs-CZ"/>
-              </w:rPr>
-              <w:t>c</w:t>
-            </w:r>
-            <w:r>
-              <w:rPr>
-                <w:rStyle w:val="Hypertextovodkaz"/>
-                <w:bCs/>
-                <w:color w:val="auto"/>
-                <w:sz w:val="32"/>
-                <w:szCs w:val="32"/>
-                <w:lang w:eastAsia="cs-CZ"/>
-              </w:rPr>
-              <w:t>e:</w:t>
+              <w:t>Registrace:</w:t>
             </w:r>
             <w:r>
               <w:rPr>
@@ -287,7 +255,7 @@
         </w:p>
         <w:p>
           <w:pPr>
-            <w:pStyle w:val="Obsah2"/>
+            <w:pStyle w:val="TOC2"/>
             <w:rPr>
               <w:rFonts w:eastAsiaTheme="minorEastAsia"/>
               <w:sz w:val="32"/>
@@ -298,30 +266,12 @@
           <w:hyperlink w:anchor="_Toc62502509" w:history="1">
             <w:r>
               <w:rPr>
-                <w:rStyle w:val="Hypertextovodkaz"/>
+                <w:rStyle w:val="Hyperlink"/>
                 <w:color w:val="auto"/>
                 <w:sz w:val="32"/>
                 <w:szCs w:val="32"/>
               </w:rPr>
-              <w:t>Administrátorská příruč</w:t>
-            </w:r>
-            <w:r>
-              <w:rPr>
-                <w:rStyle w:val="Hypertextovodkaz"/>
-                <w:color w:val="auto"/>
-                <w:sz w:val="32"/>
-                <w:szCs w:val="32"/>
-              </w:rPr>
-              <w:t>k</w:t>
-            </w:r>
-            <w:r>
-              <w:rPr>
-                <w:rStyle w:val="Hypertextovodkaz"/>
-                <w:color w:val="auto"/>
-                <w:sz w:val="32"/>
-                <w:szCs w:val="32"/>
-              </w:rPr>
-              <w:t>a – příručka správce aplikace:</w:t>
+              <w:t>Administrátorská příručka – příručka správce aplikace:</w:t>
             </w:r>
             <w:r>
               <w:rPr>
@@ -403,7 +353,7 @@
     </w:sdt>
     <w:p>
       <w:pPr>
-        <w:pStyle w:val="Zkladntext"/>
+        <w:pStyle w:val="BodyText"/>
         <w:rPr>
           <w:rFonts w:ascii="Times New Roman" w:hAnsi="Times New Roman" w:cs="Times New Roman"/>
           <w:b/>
@@ -425,7 +375,7 @@
     </w:p>
     <w:p>
       <w:pPr>
-        <w:pStyle w:val="Seznamobrzk"/>
+        <w:pStyle w:val="TableofFigures"/>
         <w:tabs>
           <w:tab w:val="right" w:leader="dot" w:pos="9060"/>
         </w:tabs>
@@ -473,7 +423,7 @@
       <w:hyperlink w:anchor="_Toc62771073" w:history="1">
         <w:r>
           <w:rPr>
-            <w:rStyle w:val="Hypertextovodkaz"/>
+            <w:rStyle w:val="Hyperlink"/>
             <w:rFonts w:ascii="Times New Roman" w:hAnsi="Times New Roman" w:cs="Times New Roman"/>
             <w:noProof/>
             <w:sz w:val="32"/>
@@ -562,7 +512,7 @@
     </w:p>
     <w:p>
       <w:pPr>
-        <w:pStyle w:val="Seznamobrzk"/>
+        <w:pStyle w:val="TableofFigures"/>
         <w:tabs>
           <w:tab w:val="right" w:leader="dot" w:pos="9060"/>
         </w:tabs>
@@ -577,7 +527,7 @@
       <w:hyperlink w:anchor="_Toc62771074" w:history="1">
         <w:r>
           <w:rPr>
-            <w:rStyle w:val="Hypertextovodkaz"/>
+            <w:rStyle w:val="Hyperlink"/>
             <w:rFonts w:ascii="Times New Roman" w:hAnsi="Times New Roman" w:cs="Times New Roman"/>
             <w:noProof/>
             <w:sz w:val="32"/>
@@ -666,7 +616,7 @@
     </w:p>
     <w:p>
       <w:pPr>
-        <w:pStyle w:val="Seznamobrzk"/>
+        <w:pStyle w:val="TableofFigures"/>
         <w:tabs>
           <w:tab w:val="right" w:leader="dot" w:pos="9060"/>
         </w:tabs>
@@ -681,7 +631,7 @@
       <w:hyperlink w:anchor="_Toc62771075" w:history="1">
         <w:r>
           <w:rPr>
-            <w:rStyle w:val="Hypertextovodkaz"/>
+            <w:rStyle w:val="Hyperlink"/>
             <w:rFonts w:ascii="Times New Roman" w:hAnsi="Times New Roman" w:cs="Times New Roman"/>
             <w:noProof/>
             <w:sz w:val="32"/>
@@ -770,7 +720,7 @@
     </w:p>
     <w:p>
       <w:pPr>
-        <w:pStyle w:val="Seznamobrzk"/>
+        <w:pStyle w:val="TableofFigures"/>
         <w:tabs>
           <w:tab w:val="right" w:leader="dot" w:pos="9060"/>
         </w:tabs>
@@ -785,7 +735,7 @@
       <w:hyperlink w:anchor="_Toc62771076" w:history="1">
         <w:r>
           <w:rPr>
-            <w:rStyle w:val="Hypertextovodkaz"/>
+            <w:rStyle w:val="Hyperlink"/>
             <w:rFonts w:ascii="Times New Roman" w:hAnsi="Times New Roman" w:cs="Times New Roman"/>
             <w:noProof/>
             <w:sz w:val="32"/>
@@ -874,7 +824,7 @@
     </w:p>
     <w:p>
       <w:pPr>
-        <w:pStyle w:val="Seznamobrzk"/>
+        <w:pStyle w:val="TableofFigures"/>
         <w:tabs>
           <w:tab w:val="right" w:leader="dot" w:pos="9060"/>
         </w:tabs>
@@ -889,7 +839,7 @@
       <w:hyperlink w:anchor="_Toc62771077" w:history="1">
         <w:r>
           <w:rPr>
-            <w:rStyle w:val="Hypertextovodkaz"/>
+            <w:rStyle w:val="Hyperlink"/>
             <w:rFonts w:ascii="Times New Roman" w:hAnsi="Times New Roman" w:cs="Times New Roman"/>
             <w:noProof/>
             <w:sz w:val="32"/>
@@ -978,7 +928,7 @@
     </w:p>
     <w:p>
       <w:pPr>
-        <w:pStyle w:val="Seznamobrzk"/>
+        <w:pStyle w:val="TableofFigures"/>
         <w:tabs>
           <w:tab w:val="right" w:leader="dot" w:pos="9060"/>
         </w:tabs>
@@ -993,36 +943,14 @@
       <w:hyperlink w:anchor="_Toc62771078" w:history="1">
         <w:r>
           <w:rPr>
-            <w:rStyle w:val="Hypertextovodkaz"/>
-            <w:rFonts w:ascii="Times New Roman" w:hAnsi="Times New Roman" w:cs="Times New Roman"/>
-            <w:noProof/>
-            <w:sz w:val="32"/>
-            <w:szCs w:val="32"/>
-            <w:lang w:val="cs-CZ"/>
-          </w:rPr>
-          <w:t>Obrázek 6 Adm</w:t>
-        </w:r>
-        <w:r>
-          <w:rPr>
-            <w:rStyle w:val="Hypertextovodkaz"/>
-            <w:rFonts w:ascii="Times New Roman" w:hAnsi="Times New Roman" w:cs="Times New Roman"/>
-            <w:noProof/>
-            <w:sz w:val="32"/>
-            <w:szCs w:val="32"/>
-            <w:lang w:val="cs-CZ"/>
-          </w:rPr>
-          <w:t>i</w:t>
-        </w:r>
-        <w:r>
-          <w:rPr>
-            <w:rStyle w:val="Hypertextovodkaz"/>
-            <w:rFonts w:ascii="Times New Roman" w:hAnsi="Times New Roman" w:cs="Times New Roman"/>
-            <w:noProof/>
-            <w:sz w:val="32"/>
-            <w:szCs w:val="32"/>
-            <w:lang w:val="cs-CZ"/>
-          </w:rPr>
-          <w:t>n</w:t>
+            <w:rStyle w:val="Hyperlink"/>
+            <w:rFonts w:ascii="Times New Roman" w:hAnsi="Times New Roman" w:cs="Times New Roman"/>
+            <w:noProof/>
+            <w:sz w:val="32"/>
+            <w:szCs w:val="32"/>
+            <w:lang w:val="cs-CZ"/>
+          </w:rPr>
+          <w:t>Obrázek 6 Admin</w:t>
         </w:r>
         <w:r>
           <w:rPr>
@@ -1104,7 +1032,7 @@
     </w:p>
     <w:p>
       <w:pPr>
-        <w:pStyle w:val="Seznamobrzk"/>
+        <w:pStyle w:val="TableofFigures"/>
         <w:tabs>
           <w:tab w:val="right" w:leader="dot" w:pos="9060"/>
         </w:tabs>
@@ -1119,7 +1047,7 @@
       <w:hyperlink w:anchor="_Toc62771079" w:history="1">
         <w:r>
           <w:rPr>
-            <w:rStyle w:val="Hypertextovodkaz"/>
+            <w:rStyle w:val="Hyperlink"/>
             <w:rFonts w:ascii="Times New Roman" w:hAnsi="Times New Roman" w:cs="Times New Roman"/>
             <w:noProof/>
             <w:sz w:val="32"/>
@@ -1208,7 +1136,7 @@
     </w:p>
     <w:p>
       <w:pPr>
-        <w:pStyle w:val="Seznamobrzk"/>
+        <w:pStyle w:val="TableofFigures"/>
         <w:tabs>
           <w:tab w:val="right" w:leader="dot" w:pos="9060"/>
         </w:tabs>
@@ -1223,7 +1151,7 @@
       <w:hyperlink w:anchor="_Toc62771080" w:history="1">
         <w:r>
           <w:rPr>
-            <w:rStyle w:val="Hypertextovodkaz"/>
+            <w:rStyle w:val="Hyperlink"/>
             <w:rFonts w:ascii="Times New Roman" w:hAnsi="Times New Roman" w:cs="Times New Roman"/>
             <w:noProof/>
             <w:sz w:val="32"/>
@@ -1312,7 +1240,7 @@
     </w:p>
     <w:p>
       <w:pPr>
-        <w:pStyle w:val="Seznamobrzk"/>
+        <w:pStyle w:val="TableofFigures"/>
         <w:tabs>
           <w:tab w:val="right" w:leader="dot" w:pos="9060"/>
         </w:tabs>
@@ -1327,7 +1255,7 @@
       <w:hyperlink w:anchor="_Toc62771081" w:history="1">
         <w:r>
           <w:rPr>
-            <w:rStyle w:val="Hypertextovodkaz"/>
+            <w:rStyle w:val="Hyperlink"/>
             <w:rFonts w:ascii="Times New Roman" w:hAnsi="Times New Roman" w:cs="Times New Roman"/>
             <w:noProof/>
             <w:sz w:val="32"/>
@@ -1416,7 +1344,7 @@
     </w:p>
     <w:p>
       <w:pPr>
-        <w:pStyle w:val="Seznamobrzk"/>
+        <w:pStyle w:val="TableofFigures"/>
         <w:tabs>
           <w:tab w:val="right" w:leader="dot" w:pos="9060"/>
         </w:tabs>
@@ -1431,7 +1359,7 @@
       <w:hyperlink w:anchor="_Toc62771082" w:history="1">
         <w:r>
           <w:rPr>
-            <w:rStyle w:val="Hypertextovodkaz"/>
+            <w:rStyle w:val="Hyperlink"/>
             <w:rFonts w:ascii="Times New Roman" w:hAnsi="Times New Roman" w:cs="Times New Roman"/>
             <w:noProof/>
             <w:sz w:val="32"/>
@@ -1520,7 +1448,7 @@
     </w:p>
     <w:p>
       <w:pPr>
-        <w:pStyle w:val="Seznamobrzk"/>
+        <w:pStyle w:val="TableofFigures"/>
         <w:tabs>
           <w:tab w:val="right" w:leader="dot" w:pos="9060"/>
         </w:tabs>
@@ -1535,36 +1463,14 @@
       <w:hyperlink w:anchor="_Toc62771083" w:history="1">
         <w:r>
           <w:rPr>
-            <w:rStyle w:val="Hypertextovodkaz"/>
-            <w:rFonts w:ascii="Times New Roman" w:hAnsi="Times New Roman" w:cs="Times New Roman"/>
-            <w:noProof/>
-            <w:sz w:val="32"/>
-            <w:szCs w:val="32"/>
-            <w:lang w:val="cs-CZ"/>
-          </w:rPr>
-          <w:t>Obrázek 11 ED</w:t>
-        </w:r>
-        <w:r>
-          <w:rPr>
-            <w:rStyle w:val="Hypertextovodkaz"/>
-            <w:rFonts w:ascii="Times New Roman" w:hAnsi="Times New Roman" w:cs="Times New Roman"/>
-            <w:noProof/>
-            <w:sz w:val="32"/>
-            <w:szCs w:val="32"/>
-            <w:lang w:val="cs-CZ"/>
-          </w:rPr>
-          <w:t>I</w:t>
-        </w:r>
-        <w:r>
-          <w:rPr>
-            <w:rStyle w:val="Hypertextovodkaz"/>
-            <w:rFonts w:ascii="Times New Roman" w:hAnsi="Times New Roman" w:cs="Times New Roman"/>
-            <w:noProof/>
-            <w:sz w:val="32"/>
-            <w:szCs w:val="32"/>
-            <w:lang w:val="cs-CZ"/>
-          </w:rPr>
-          <w:t>T</w:t>
+            <w:rStyle w:val="Hyperlink"/>
+            <w:rFonts w:ascii="Times New Roman" w:hAnsi="Times New Roman" w:cs="Times New Roman"/>
+            <w:noProof/>
+            <w:sz w:val="32"/>
+            <w:szCs w:val="32"/>
+            <w:lang w:val="cs-CZ"/>
+          </w:rPr>
+          <w:t>Obrázek 11 EDIT</w:t>
         </w:r>
         <w:r>
           <w:rPr>
@@ -1646,7 +1552,7 @@
     </w:p>
     <w:p>
       <w:pPr>
-        <w:pStyle w:val="Seznamobrzk"/>
+        <w:pStyle w:val="TableofFigures"/>
         <w:tabs>
           <w:tab w:val="right" w:leader="dot" w:pos="9060"/>
         </w:tabs>
@@ -1661,7 +1567,7 @@
       <w:hyperlink w:anchor="_Toc62771084" w:history="1">
         <w:r>
           <w:rPr>
-            <w:rStyle w:val="Hypertextovodkaz"/>
+            <w:rStyle w:val="Hyperlink"/>
             <w:rFonts w:ascii="Times New Roman" w:hAnsi="Times New Roman" w:cs="Times New Roman"/>
             <w:noProof/>
             <w:sz w:val="32"/>
@@ -1750,7 +1656,7 @@
     </w:p>
     <w:p>
       <w:pPr>
-        <w:pStyle w:val="Seznamobrzk"/>
+        <w:pStyle w:val="TableofFigures"/>
         <w:tabs>
           <w:tab w:val="right" w:leader="dot" w:pos="9060"/>
         </w:tabs>
@@ -1765,7 +1671,7 @@
       <w:hyperlink w:anchor="_Toc62771085" w:history="1">
         <w:r>
           <w:rPr>
-            <w:rStyle w:val="Hypertextovodkaz"/>
+            <w:rStyle w:val="Hyperlink"/>
             <w:rFonts w:ascii="Times New Roman" w:hAnsi="Times New Roman" w:cs="Times New Roman"/>
             <w:noProof/>
             <w:sz w:val="32"/>
@@ -1854,7 +1760,7 @@
     </w:p>
     <w:p>
       <w:pPr>
-        <w:pStyle w:val="Seznamobrzk"/>
+        <w:pStyle w:val="TableofFigures"/>
         <w:tabs>
           <w:tab w:val="right" w:leader="dot" w:pos="9060"/>
         </w:tabs>
@@ -1869,7 +1775,7 @@
       <w:hyperlink w:anchor="_Toc62771086" w:history="1">
         <w:r>
           <w:rPr>
-            <w:rStyle w:val="Hypertextovodkaz"/>
+            <w:rStyle w:val="Hyperlink"/>
             <w:rFonts w:ascii="Times New Roman" w:hAnsi="Times New Roman" w:cs="Times New Roman"/>
             <w:noProof/>
             <w:sz w:val="32"/>
@@ -1958,7 +1864,7 @@
     </w:p>
     <w:p>
       <w:pPr>
-        <w:pStyle w:val="Seznamobrzk"/>
+        <w:pStyle w:val="TableofFigures"/>
         <w:tabs>
           <w:tab w:val="right" w:leader="dot" w:pos="9060"/>
         </w:tabs>
@@ -1973,7 +1879,7 @@
       <w:hyperlink w:anchor="_Toc62771087" w:history="1">
         <w:r>
           <w:rPr>
-            <w:rStyle w:val="Hypertextovodkaz"/>
+            <w:rStyle w:val="Hyperlink"/>
             <w:rFonts w:ascii="Times New Roman" w:hAnsi="Times New Roman" w:cs="Times New Roman"/>
             <w:noProof/>
             <w:sz w:val="32"/>
@@ -2062,7 +1968,7 @@
     </w:p>
     <w:p>
       <w:pPr>
-        <w:pStyle w:val="Zkladntext"/>
+        <w:pStyle w:val="BodyText"/>
         <w:rPr>
           <w:rFonts w:ascii="Times New Roman" w:hAnsi="Times New Roman" w:cs="Times New Roman"/>
           <w:b/>
@@ -2108,7 +2014,7 @@
     </w:p>
     <w:p>
       <w:pPr>
-        <w:pStyle w:val="Nadpis2"/>
+        <w:pStyle w:val="Heading2"/>
         <w:numPr>
           <w:ilvl w:val="0"/>
           <w:numId w:val="0"/>
@@ -2131,7 +2037,7 @@
         <w:lastRenderedPageBreak/>
         <w:t>Registrace:</w:t>
       </w:r>
-      <w:bookmarkEnd w:id="0"/>
+      <w:bookmarkEnd w:id="1"/>
       <w:bookmarkEnd w:id="3"/>
     </w:p>
     <w:p>
@@ -2158,6 +2064,7 @@
       <w:r>
         <w:rPr>
           <w:rFonts w:ascii="Times New Roman" w:hAnsi="Times New Roman" w:cs="Times New Roman"/>
+          <w:noProof/>
           <w:lang w:val="cs-CZ"/>
         </w:rPr>
         <w:drawing>
@@ -2199,7 +2106,7 @@
     </w:p>
     <w:p>
       <w:pPr>
-        <w:pStyle w:val="Titulek"/>
+        <w:pStyle w:val="Caption"/>
         <w:jc w:val="center"/>
         <w:rPr>
           <w:rFonts w:ascii="Times New Roman" w:hAnsi="Times New Roman" w:cs="Times New Roman"/>
@@ -2337,7 +2244,7 @@
     </w:p>
     <w:p>
       <w:pPr>
-        <w:pStyle w:val="Titulek"/>
+        <w:pStyle w:val="Caption"/>
         <w:rPr>
           <w:rFonts w:ascii="Times New Roman" w:hAnsi="Times New Roman" w:cs="Times New Roman"/>
           <w:color w:val="auto"/>
@@ -2356,6 +2263,7 @@
       <w:r>
         <w:rPr>
           <w:rFonts w:ascii="Times New Roman" w:hAnsi="Times New Roman" w:cs="Times New Roman"/>
+          <w:noProof/>
           <w:lang w:val="cs-CZ"/>
         </w:rPr>
         <w:lastRenderedPageBreak/>
@@ -2398,7 +2306,7 @@
     </w:p>
     <w:p>
       <w:pPr>
-        <w:pStyle w:val="Titulek"/>
+        <w:pStyle w:val="Caption"/>
         <w:jc w:val="center"/>
         <w:rPr>
           <w:rFonts w:ascii="Times New Roman" w:hAnsi="Times New Roman" w:cs="Times New Roman"/>
@@ -2652,6 +2560,7 @@
       <w:r>
         <w:rPr>
           <w:rFonts w:ascii="Times New Roman" w:hAnsi="Times New Roman" w:cs="Times New Roman"/>
+          <w:noProof/>
           <w:lang w:val="cs-CZ"/>
         </w:rPr>
         <w:drawing>
@@ -2693,7 +2602,7 @@
     </w:p>
     <w:p>
       <w:pPr>
-        <w:pStyle w:val="Titulek"/>
+        <w:pStyle w:val="Caption"/>
         <w:jc w:val="center"/>
         <w:rPr>
           <w:rFonts w:ascii="Times New Roman" w:hAnsi="Times New Roman" w:cs="Times New Roman"/>
@@ -2881,7 +2790,7 @@
     </w:p>
     <w:p>
       <w:pPr>
-        <w:pStyle w:val="Nadpis2"/>
+        <w:pStyle w:val="Heading2"/>
         <w:numPr>
           <w:ilvl w:val="0"/>
           <w:numId w:val="0"/>
@@ -3014,7 +2923,7 @@
     </w:p>
     <w:p>
       <w:pPr>
-        <w:pStyle w:val="Titulek"/>
+        <w:pStyle w:val="Caption"/>
         <w:jc w:val="center"/>
         <w:rPr>
           <w:rFonts w:ascii="Times New Roman" w:hAnsi="Times New Roman" w:cs="Times New Roman"/>
@@ -3188,7 +3097,7 @@
     </w:p>
     <w:p>
       <w:pPr>
-        <w:pStyle w:val="Titulek"/>
+        <w:pStyle w:val="Caption"/>
         <w:jc w:val="center"/>
         <w:rPr>
           <w:rFonts w:ascii="Times New Roman" w:hAnsi="Times New Roman" w:cs="Times New Roman"/>
@@ -3352,7 +3261,7 @@
     <w:bookmarkEnd w:id="23"/>
     <w:p>
       <w:pPr>
-        <w:pStyle w:val="Zkladntext"/>
+        <w:pStyle w:val="BodyText"/>
         <w:numPr>
           <w:ilvl w:val="0"/>
           <w:numId w:val="2"/>
@@ -3414,7 +3323,7 @@
     </w:p>
     <w:p>
       <w:pPr>
-        <w:pStyle w:val="Zkladntext"/>
+        <w:pStyle w:val="BodyText"/>
         <w:keepNext/>
         <w:spacing w:line="360" w:lineRule="auto"/>
         <w:rPr>
@@ -3432,13 +3341,13 @@
         <mc:AlternateContent>
           <mc:Choice Requires="wps">
             <w:drawing>
-              <wp:anchor distT="0" distB="0" distL="114300" distR="114300" simplePos="0" relativeHeight="251660288" behindDoc="0" locked="0" layoutInCell="1" allowOverlap="1" wp14:anchorId="6C313F05" wp14:editId="0779C1C1">
+              <wp:anchor distT="0" distB="0" distL="114300" distR="114300" simplePos="0" relativeHeight="251660288" behindDoc="0" locked="0" layoutInCell="1" allowOverlap="1" wp14:anchorId="6C313F05" wp14:editId="72E52A7E">
                 <wp:simplePos x="0" y="0"/>
                 <wp:positionH relativeFrom="column">
-                  <wp:posOffset>3801745</wp:posOffset>
+                  <wp:posOffset>3832225</wp:posOffset>
                 </wp:positionH>
                 <wp:positionV relativeFrom="paragraph">
-                  <wp:posOffset>174625</wp:posOffset>
+                  <wp:posOffset>441325</wp:posOffset>
                 </wp:positionV>
                 <wp:extent cx="868680" cy="228600"/>
                 <wp:effectExtent l="0" t="19050" r="45720" b="38100"/>
@@ -3496,7 +3405,7 @@
           </mc:Choice>
           <mc:Fallback>
             <w:pict>
-              <v:shapetype w14:anchorId="45C6F745" id="_x0000_t13" coordsize="21600,21600" o:spt="13" adj="16200,5400" path="m@0,l@0@1,0@1,0@2@0@2@0,21600,21600,10800xe">
+              <v:shapetype w14:anchorId="02F6044A" id="_x0000_t13" coordsize="21600,21600" o:spt="13" adj="16200,5400" path="m@0,l@0@1,0@1,0@2@0@2@0,21600,21600,10800xe">
                 <v:stroke joinstyle="miter"/>
                 <v:formulas>
                   <v:f eqn="val #0"/>
@@ -3512,7 +3421,7 @@
                   <v:h position="#0,#1" xrange="0,21600" yrange="0,10800"/>
                 </v:handles>
               </v:shapetype>
-              <v:shape id="Стрелка: вправо 40" o:spid="_x0000_s1026" type="#_x0000_t13" style="position:absolute;margin-left:299.35pt;margin-top:13.75pt;width:68.4pt;height:18pt;z-index:251660288;visibility:visible;mso-wrap-style:square;mso-wrap-distance-left:9pt;mso-wrap-distance-top:0;mso-wrap-distance-right:9pt;mso-wrap-distance-bottom:0;mso-position-horizontal:absolute;mso-position-horizontal-relative:text;mso-position-vertical:absolute;mso-position-vertical-relative:text;v-text-anchor:middle" o:gfxdata="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" adj="18758" fillcolor="red" strokecolor="red" strokeweight="1pt"/>
+              <v:shape id="Стрелка: вправо 40" o:spid="_x0000_s1026" type="#_x0000_t13" style="position:absolute;margin-left:301.75pt;margin-top:34.75pt;width:68.4pt;height:18pt;z-index:251660288;visibility:visible;mso-wrap-style:square;mso-wrap-distance-left:9pt;mso-wrap-distance-top:0;mso-wrap-distance-right:9pt;mso-wrap-distance-bottom:0;mso-position-horizontal:absolute;mso-position-horizontal-relative:text;mso-position-vertical:absolute;mso-position-vertical-relative:text;v-text-anchor:middle" o:gfxdata="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" adj="18758" fillcolor="red" strokecolor="red" strokeweight="1pt"/>
             </w:pict>
           </mc:Fallback>
         </mc:AlternateContent>
@@ -3525,10 +3434,10 @@
           <w:szCs w:val="28"/>
         </w:rPr>
         <w:drawing>
-          <wp:inline distT="0" distB="0" distL="0" distR="0" wp14:anchorId="49DA96C5" wp14:editId="039AC958">
-            <wp:extent cx="5760720" cy="3291840"/>
-            <wp:effectExtent l="0" t="0" r="0" b="3810"/>
-            <wp:docPr id="23" name="Рисунок 23"/>
+          <wp:inline distT="0" distB="0" distL="0" distR="0" wp14:anchorId="52E1B8F8" wp14:editId="13465D6F">
+            <wp:extent cx="5759450" cy="3295015"/>
+            <wp:effectExtent l="0" t="0" r="0" b="635"/>
+            <wp:docPr id="2" name="Picture 2"/>
             <wp:cNvGraphicFramePr>
               <a:graphicFrameLocks xmlns:a="http://schemas.openxmlformats.org/drawingml/2006/main" noChangeAspect="1"/>
             </wp:cNvGraphicFramePr>
@@ -3536,7 +3445,7 @@
               <a:graphicData uri="http://schemas.openxmlformats.org/drawingml/2006/picture">
                 <pic:pic xmlns:pic="http://schemas.openxmlformats.org/drawingml/2006/picture">
                   <pic:nvPicPr>
-                    <pic:cNvPr id="23" name="Рисунок 23"/>
+                    <pic:cNvPr id="2" name="Picture 2"/>
                     <pic:cNvPicPr/>
                   </pic:nvPicPr>
                   <pic:blipFill>
@@ -3554,7 +3463,7 @@
                   <pic:spPr>
                     <a:xfrm>
                       <a:off x="0" y="0"/>
-                      <a:ext cx="5760720" cy="3291840"/>
+                      <a:ext cx="5759450" cy="3295015"/>
                     </a:xfrm>
                     <a:prstGeom prst="rect">
                       <a:avLst/>
@@ -3569,7 +3478,7 @@
     </w:p>
     <w:p>
       <w:pPr>
-        <w:pStyle w:val="Titulek"/>
+        <w:pStyle w:val="Caption"/>
         <w:jc w:val="center"/>
         <w:rPr>
           <w:rFonts w:ascii="Times New Roman" w:hAnsi="Times New Roman" w:cs="Times New Roman"/>
@@ -3669,32 +3578,30 @@
         <w:jc w:val="both"/>
         <w:rPr>
           <w:rFonts w:ascii="Times New Roman" w:hAnsi="Times New Roman" w:cs="Times New Roman"/>
-          <w:lang w:val="cs-CZ"/>
+          <w:lang w:val="en-US"/>
         </w:rPr>
       </w:pPr>
       <w:r>
         <w:rPr>
           <w:rFonts w:ascii="Times New Roman" w:hAnsi="Times New Roman" w:cs="Times New Roman"/>
           <w:noProof/>
-          <w:sz w:val="28"/>
-          <w:szCs w:val="28"/>
-          <w:lang w:val="cs-CZ"/>
+          <w:lang w:val="en-US"/>
         </w:rPr>
         <mc:AlternateContent>
           <mc:Choice Requires="wps">
             <w:drawing>
-              <wp:anchor distT="0" distB="0" distL="114300" distR="114300" simplePos="0" relativeHeight="251661312" behindDoc="0" locked="0" layoutInCell="1" allowOverlap="1" wp14:anchorId="1295E85D" wp14:editId="109B8FC5">
+              <wp:anchor distT="0" distB="0" distL="114300" distR="114300" simplePos="0" relativeHeight="251671552" behindDoc="0" locked="0" layoutInCell="1" allowOverlap="1" wp14:anchorId="0486F533" wp14:editId="1DE88222">
                 <wp:simplePos x="0" y="0"/>
                 <wp:positionH relativeFrom="column">
-                  <wp:posOffset>4548505</wp:posOffset>
+                  <wp:posOffset>1492250</wp:posOffset>
                 </wp:positionH>
                 <wp:positionV relativeFrom="paragraph">
-                  <wp:posOffset>624840</wp:posOffset>
+                  <wp:posOffset>846455</wp:posOffset>
                 </wp:positionV>
-                <wp:extent cx="525780" cy="259080"/>
-                <wp:effectExtent l="0" t="19050" r="45720" b="26670"/>
+                <wp:extent cx="1226820" cy="335280"/>
+                <wp:effectExtent l="19050" t="19050" r="11430" b="45720"/>
                 <wp:wrapNone/>
-                <wp:docPr id="41" name="Стрелка: изогнутая вверх 41"/>
+                <wp:docPr id="16" name="Arrow: Left 16"/>
                 <wp:cNvGraphicFramePr/>
                 <a:graphic xmlns:a="http://schemas.openxmlformats.org/drawingml/2006/main">
                   <a:graphicData uri="http://schemas.microsoft.com/office/word/2010/wordprocessingShape">
@@ -3703,9 +3610,9 @@
                       <wps:spPr>
                         <a:xfrm>
                           <a:off x="0" y="0"/>
-                          <a:ext cx="525780" cy="259080"/>
+                          <a:ext cx="1226820" cy="335280"/>
                         </a:xfrm>
-                        <a:prstGeom prst="bentUpArrow">
+                        <a:prstGeom prst="leftArrow">
                           <a:avLst/>
                         </a:prstGeom>
                         <a:solidFill>
@@ -3747,10 +3654,21 @@
           </mc:Choice>
           <mc:Fallback>
             <w:pict>
-              <v:shape w14:anchorId="557991D6" id="Стрелка: изогнутая вверх 41" o:spid="_x0000_s1026" style="position:absolute;margin-left:358.15pt;margin-top:49.2pt;width:41.4pt;height:20.4pt;z-index:251661312;visibility:visible;mso-wrap-style:square;mso-wrap-distance-left:9pt;mso-wrap-distance-top:0;mso-wrap-distance-right:9pt;mso-wrap-distance-bottom:0;mso-position-horizontal:absolute;mso-position-horizontal-relative:text;mso-position-vertical:absolute;mso-position-vertical-relative:text;v-text-anchor:middle" coordsize="525780,259080" o:gfxdata="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" path="m,194310r428625,l428625,64770r-32385,l461010,r64770,64770l493395,64770r,194310l,259080,,194310xe" fillcolor="red" strokecolor="red" strokeweight="1pt">
+              <v:shapetype w14:anchorId="11F6EADD" id="_x0000_t66" coordsize="21600,21600" o:spt="66" adj="5400,5400" path="m@0,l@0@1,21600@1,21600@2@0@2@0,21600,,10800xe">
                 <v:stroke joinstyle="miter"/>
-                <v:path arrowok="t" o:connecttype="custom" o:connectlocs="0,194310;428625,194310;428625,64770;396240,64770;461010,0;525780,64770;493395,64770;493395,259080;0,259080;0,194310" o:connectangles="0,0,0,0,0,0,0,0,0,0"/>
-              </v:shape>
+                <v:formulas>
+                  <v:f eqn="val #0"/>
+                  <v:f eqn="val #1"/>
+                  <v:f eqn="sum 21600 0 #1"/>
+                  <v:f eqn="prod #0 #1 10800"/>
+                  <v:f eqn="sum #0 0 @3"/>
+                </v:formulas>
+                <v:path o:connecttype="custom" o:connectlocs="@0,0;0,10800;@0,21600;21600,10800" o:connectangles="270,180,90,0" textboxrect="@4,@1,21600,@2"/>
+                <v:handles>
+                  <v:h position="#0,#1" xrange="0,21600" yrange="0,10800"/>
+                </v:handles>
+              </v:shapetype>
+              <v:shape id="Arrow: Left 16" o:spid="_x0000_s1026" type="#_x0000_t66" style="position:absolute;margin-left:117.5pt;margin-top:66.65pt;width:96.6pt;height:26.4pt;z-index:251671552;visibility:visible;mso-wrap-style:square;mso-wrap-distance-left:9pt;mso-wrap-distance-top:0;mso-wrap-distance-right:9pt;mso-wrap-distance-bottom:0;mso-position-horizontal:absolute;mso-position-horizontal-relative:text;mso-position-vertical:absolute;mso-position-vertical-relative:text;v-text-anchor:middle" o:gfxdata="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" adj="2952" fillcolor="red" strokecolor="red" strokeweight="1pt"/>
             </w:pict>
           </mc:Fallback>
         </mc:AlternateContent>
@@ -3759,15 +3677,13 @@
         <w:rPr>
           <w:rFonts w:ascii="Times New Roman" w:hAnsi="Times New Roman" w:cs="Times New Roman"/>
           <w:noProof/>
-          <w:sz w:val="28"/>
-          <w:szCs w:val="28"/>
-          <w:lang w:val="cs-CZ"/>
+          <w:lang w:val="en-US"/>
         </w:rPr>
         <w:drawing>
-          <wp:inline distT="0" distB="0" distL="0" distR="0" wp14:anchorId="3DFB644B" wp14:editId="551CE635">
-            <wp:extent cx="5760720" cy="3298825"/>
+          <wp:inline distT="0" distB="0" distL="0" distR="0" wp14:anchorId="2A6DACE2" wp14:editId="1FC4EE7A">
+            <wp:extent cx="5759450" cy="3239770"/>
             <wp:effectExtent l="0" t="0" r="0" b="0"/>
-            <wp:docPr id="24" name="Рисунок 24"/>
+            <wp:docPr id="7" name="Picture 7"/>
             <wp:cNvGraphicFramePr>
               <a:graphicFrameLocks xmlns:a="http://schemas.openxmlformats.org/drawingml/2006/main" noChangeAspect="1"/>
             </wp:cNvGraphicFramePr>
@@ -3775,7 +3691,7 @@
               <a:graphicData uri="http://schemas.openxmlformats.org/drawingml/2006/picture">
                 <pic:pic xmlns:pic="http://schemas.openxmlformats.org/drawingml/2006/picture">
                   <pic:nvPicPr>
-                    <pic:cNvPr id="24" name="Рисунок 24"/>
+                    <pic:cNvPr id="7" name="Picture 7"/>
                     <pic:cNvPicPr/>
                   </pic:nvPicPr>
                   <pic:blipFill>
@@ -3793,7 +3709,7 @@
                   <pic:spPr>
                     <a:xfrm>
                       <a:off x="0" y="0"/>
-                      <a:ext cx="5760720" cy="3298825"/>
+                      <a:ext cx="5759450" cy="3239770"/>
                     </a:xfrm>
                     <a:prstGeom prst="rect">
                       <a:avLst/>
@@ -3808,7 +3724,7 @@
     </w:p>
     <w:p>
       <w:pPr>
-        <w:pStyle w:val="Titulek"/>
+        <w:pStyle w:val="Caption"/>
         <w:jc w:val="center"/>
         <w:rPr>
           <w:rFonts w:ascii="Times New Roman" w:hAnsi="Times New Roman" w:cs="Times New Roman"/>
@@ -4024,7 +3940,7 @@
     </w:p>
     <w:p>
       <w:pPr>
-        <w:pStyle w:val="Titulek"/>
+        <w:pStyle w:val="Caption"/>
         <w:jc w:val="center"/>
         <w:rPr>
           <w:rFonts w:ascii="Times New Roman" w:hAnsi="Times New Roman" w:cs="Times New Roman"/>
@@ -4275,7 +4191,7 @@
     </w:p>
     <w:p>
       <w:pPr>
-        <w:pStyle w:val="Titulek"/>
+        <w:pStyle w:val="Caption"/>
         <w:jc w:val="center"/>
         <w:rPr>
           <w:rFonts w:ascii="Times New Roman" w:hAnsi="Times New Roman" w:cs="Times New Roman"/>
@@ -4542,7 +4458,7 @@
     </w:p>
     <w:p>
       <w:pPr>
-        <w:pStyle w:val="Titulek"/>
+        <w:pStyle w:val="Caption"/>
         <w:jc w:val="center"/>
         <w:rPr>
           <w:rFonts w:ascii="Times New Roman" w:hAnsi="Times New Roman" w:cs="Times New Roman"/>
@@ -4815,7 +4731,7 @@
     </w:p>
     <w:p>
       <w:pPr>
-        <w:pStyle w:val="Titulek"/>
+        <w:pStyle w:val="Caption"/>
         <w:jc w:val="center"/>
         <w:rPr>
           <w:rFonts w:ascii="Times New Roman" w:hAnsi="Times New Roman" w:cs="Times New Roman"/>
@@ -5066,7 +4982,7 @@
     </w:p>
     <w:p>
       <w:pPr>
-        <w:pStyle w:val="Titulek"/>
+        <w:pStyle w:val="Caption"/>
         <w:jc w:val="center"/>
         <w:rPr>
           <w:rFonts w:ascii="Times New Roman" w:hAnsi="Times New Roman" w:cs="Times New Roman"/>
@@ -5305,7 +5221,7 @@
     </w:p>
     <w:p>
       <w:pPr>
-        <w:pStyle w:val="Titulek"/>
+        <w:pStyle w:val="Caption"/>
         <w:jc w:val="center"/>
         <w:rPr>
           <w:rFonts w:ascii="Times New Roman" w:hAnsi="Times New Roman" w:cs="Times New Roman"/>
@@ -5574,7 +5490,7 @@
     </w:p>
     <w:p>
       <w:pPr>
-        <w:pStyle w:val="Titulek"/>
+        <w:pStyle w:val="Caption"/>
         <w:jc w:val="center"/>
         <w:rPr>
           <w:rFonts w:ascii="Times New Roman" w:hAnsi="Times New Roman" w:cs="Times New Roman"/>
@@ -5728,7 +5644,7 @@
     </w:p>
     <w:p>
       <w:pPr>
-        <w:pStyle w:val="Titulek"/>
+        <w:pStyle w:val="Caption"/>
         <w:jc w:val="center"/>
         <w:rPr>
           <w:rFonts w:ascii="Times New Roman" w:hAnsi="Times New Roman" w:cs="Times New Roman"/>
@@ -5867,7 +5783,7 @@
 <w:ftr xmlns:wpc="http://schemas.microsoft.com/office/word/2010/wordprocessingCanvas" xmlns:cx="http://schemas.microsoft.com/office/drawing/2014/chartex" xmlns:cx1="http://schemas.microsoft.com/office/drawing/2015/9/8/chartex" xmlns:cx2="http://schemas.microsoft.com/office/drawing/2015/10/21/chartex" xmlns:cx3="http://schemas.microsoft.com/office/drawing/2016/5/9/chartex" xmlns:cx4="http://schemas.microsoft.com/office/drawing/2016/5/10/chartex" xmlns:cx5="http://schemas.microsoft.com/office/drawing/2016/5/11/chartex" xmlns:cx6="http://schemas.microsoft.com/office/drawing/2016/5/12/chartex" xmlns:cx7="http://schemas.microsoft.com/office/drawing/2016/5/13/chartex" xmlns:cx8="http://schemas.microsoft.com/office/drawing/2016/5/14/chartex" xmlns:mc="http://schemas.openxmlformats.org/markup-compatibility/2006" xmlns:aink="http://schemas.microsoft.com/office/drawing/2016/ink" xmlns:am3d="http://schemas.microsoft.com/office/drawing/2017/model3d" xmlns:o="urn:schemas-microsoft-com:office:office" xmlns:r="http://schemas.openxmlformats.org/officeDocument/2006/relationships" xmlns:m="http://schemas.openxmlformats.org/officeDocument/2006/math" xmlns:v="urn:schemas-microsoft-com:vml" xmlns:wp14="http://schemas.microsoft.com/office/word/2010/wordprocessingDrawing" xmlns:wp="http://schemas.openxmlformats.org/drawingml/2006/wordprocessingDrawing" xmlns:w10="urn:schemas-microsoft-com:office:word" xmlns:w="http://schemas.openxmlformats.org/wordprocessingml/2006/main" xmlns:w14="http://schemas.microsoft.com/office/word/2010/wordml" xmlns:w15="http://schemas.microsoft.com/office/word/2012/wordml" xmlns:w16cex="http://schemas.microsoft.com/office/word/2018/wordml/cex" xmlns:w16cid="http://schemas.microsoft.com/office/word/2016/wordml/cid" xmlns:w16="http://schemas.microsoft.com/office/word/2018/wordml" xmlns:w16se="http://schemas.microsoft.com/office/word/2015/wordml/symex" xmlns:wpg="http://schemas.microsoft.com/office/word/2010/wordprocessingGroup" xmlns:wpi="http://schemas.microsoft.com/office/word/2010/wordprocessingInk" xmlns:wne="http://schemas.microsoft.com/office/word/2006/wordml" xmlns:wps="http://schemas.microsoft.com/office/word/2010/wordprocessingShape" mc:Ignorable="w14 w15 w16se w16cid w16 w16cex wp14">
   <w:p>
     <w:pPr>
-      <w:pStyle w:val="Zpat"/>
+      <w:pStyle w:val="Footer"/>
     </w:pPr>
   </w:p>
 </w:ftr>
@@ -5887,7 +5803,7 @@
     <w:sdtContent>
       <w:p>
         <w:pPr>
-          <w:pStyle w:val="Zpat"/>
+          <w:pStyle w:val="Footer"/>
           <w:jc w:val="right"/>
         </w:pPr>
         <w:r>
@@ -5913,7 +5829,7 @@
   </w:sdt>
   <w:p>
     <w:pPr>
-      <w:pStyle w:val="Zpat"/>
+      <w:pStyle w:val="Footer"/>
     </w:pPr>
   </w:p>
 </w:ftr>
@@ -5923,7 +5839,7 @@
 <w:ftr xmlns:wpc="http://schemas.microsoft.com/office/word/2010/wordprocessingCanvas" xmlns:cx="http://schemas.microsoft.com/office/drawing/2014/chartex" xmlns:cx1="http://schemas.microsoft.com/office/drawing/2015/9/8/chartex" xmlns:cx2="http://schemas.microsoft.com/office/drawing/2015/10/21/chartex" xmlns:cx3="http://schemas.microsoft.com/office/drawing/2016/5/9/chartex" xmlns:cx4="http://schemas.microsoft.com/office/drawing/2016/5/10/chartex" xmlns:cx5="http://schemas.microsoft.com/office/drawing/2016/5/11/chartex" xmlns:cx6="http://schemas.microsoft.com/office/drawing/2016/5/12/chartex" xmlns:cx7="http://schemas.microsoft.com/office/drawing/2016/5/13/chartex" xmlns:cx8="http://schemas.microsoft.com/office/drawing/2016/5/14/chartex" xmlns:mc="http://schemas.openxmlformats.org/markup-compatibility/2006" xmlns:aink="http://schemas.microsoft.com/office/drawing/2016/ink" xmlns:am3d="http://schemas.microsoft.com/office/drawing/2017/model3d" xmlns:o="urn:schemas-microsoft-com:office:office" xmlns:r="http://schemas.openxmlformats.org/officeDocument/2006/relationships" xmlns:m="http://schemas.openxmlformats.org/officeDocument/2006/math" xmlns:v="urn:schemas-microsoft-com:vml" xmlns:wp14="http://schemas.microsoft.com/office/word/2010/wordprocessingDrawing" xmlns:wp="http://schemas.openxmlformats.org/drawingml/2006/wordprocessingDrawing" xmlns:w10="urn:schemas-microsoft-com:office:word" xmlns:w="http://schemas.openxmlformats.org/wordprocessingml/2006/main" xmlns:w14="http://schemas.microsoft.com/office/word/2010/wordml" xmlns:w15="http://schemas.microsoft.com/office/word/2012/wordml" xmlns:w16cex="http://schemas.microsoft.com/office/word/2018/wordml/cex" xmlns:w16cid="http://schemas.microsoft.com/office/word/2016/wordml/cid" xmlns:w16="http://schemas.microsoft.com/office/word/2018/wordml" xmlns:w16se="http://schemas.microsoft.com/office/word/2015/wordml/symex" xmlns:wpg="http://schemas.microsoft.com/office/word/2010/wordprocessingGroup" xmlns:wpi="http://schemas.microsoft.com/office/word/2010/wordprocessingInk" xmlns:wne="http://schemas.microsoft.com/office/word/2006/wordml" xmlns:wps="http://schemas.microsoft.com/office/word/2010/wordprocessingShape" mc:Ignorable="w14 w15 w16se w16cid w16 w16cex wp14">
   <w:p>
     <w:pPr>
-      <w:pStyle w:val="Zpat"/>
+      <w:pStyle w:val="Footer"/>
     </w:pPr>
   </w:p>
 </w:ftr>
@@ -5958,7 +5874,7 @@
 <w:hdr xmlns:wpc="http://schemas.microsoft.com/office/word/2010/wordprocessingCanvas" xmlns:cx="http://schemas.microsoft.com/office/drawing/2014/chartex" xmlns:cx1="http://schemas.microsoft.com/office/drawing/2015/9/8/chartex" xmlns:cx2="http://schemas.microsoft.com/office/drawing/2015/10/21/chartex" xmlns:cx3="http://schemas.microsoft.com/office/drawing/2016/5/9/chartex" xmlns:cx4="http://schemas.microsoft.com/office/drawing/2016/5/10/chartex" xmlns:cx5="http://schemas.microsoft.com/office/drawing/2016/5/11/chartex" xmlns:cx6="http://schemas.microsoft.com/office/drawing/2016/5/12/chartex" xmlns:cx7="http://schemas.microsoft.com/office/drawing/2016/5/13/chartex" xmlns:cx8="http://schemas.microsoft.com/office/drawing/2016/5/14/chartex" xmlns:mc="http://schemas.openxmlformats.org/markup-compatibility/2006" xmlns:aink="http://schemas.microsoft.com/office/drawing/2016/ink" xmlns:am3d="http://schemas.microsoft.com/office/drawing/2017/model3d" xmlns:o="urn:schemas-microsoft-com:office:office" xmlns:r="http://schemas.openxmlformats.org/officeDocument/2006/relationships" xmlns:m="http://schemas.openxmlformats.org/officeDocument/2006/math" xmlns:v="urn:schemas-microsoft-com:vml" xmlns:wp14="http://schemas.microsoft.com/office/word/2010/wordprocessingDrawing" xmlns:wp="http://schemas.openxmlformats.org/drawingml/2006/wordprocessingDrawing" xmlns:w10="urn:schemas-microsoft-com:office:word" xmlns:w="http://schemas.openxmlformats.org/wordprocessingml/2006/main" xmlns:w14="http://schemas.microsoft.com/office/word/2010/wordml" xmlns:w15="http://schemas.microsoft.com/office/word/2012/wordml" xmlns:w16cex="http://schemas.microsoft.com/office/word/2018/wordml/cex" xmlns:w16cid="http://schemas.microsoft.com/office/word/2016/wordml/cid" xmlns:w16="http://schemas.microsoft.com/office/word/2018/wordml" xmlns:w16se="http://schemas.microsoft.com/office/word/2015/wordml/symex" xmlns:wpg="http://schemas.microsoft.com/office/word/2010/wordprocessingGroup" xmlns:wpi="http://schemas.microsoft.com/office/word/2010/wordprocessingInk" xmlns:wne="http://schemas.microsoft.com/office/word/2006/wordml" xmlns:wps="http://schemas.microsoft.com/office/word/2010/wordprocessingShape" mc:Ignorable="w14 w15 w16se w16cid w16 w16cex wp14">
   <w:p>
     <w:pPr>
-      <w:pStyle w:val="Zhlav"/>
+      <w:pStyle w:val="Header"/>
     </w:pPr>
   </w:p>
 </w:hdr>
@@ -5991,7 +5907,7 @@
   </w:p>
   <w:p>
     <w:pPr>
-      <w:pStyle w:val="Zhlav"/>
+      <w:pStyle w:val="Header"/>
       <w:jc w:val="center"/>
       <w:rPr>
         <w:sz w:val="12"/>
@@ -6006,7 +5922,7 @@
 <w:hdr xmlns:wpc="http://schemas.microsoft.com/office/word/2010/wordprocessingCanvas" xmlns:cx="http://schemas.microsoft.com/office/drawing/2014/chartex" xmlns:cx1="http://schemas.microsoft.com/office/drawing/2015/9/8/chartex" xmlns:cx2="http://schemas.microsoft.com/office/drawing/2015/10/21/chartex" xmlns:cx3="http://schemas.microsoft.com/office/drawing/2016/5/9/chartex" xmlns:cx4="http://schemas.microsoft.com/office/drawing/2016/5/10/chartex" xmlns:cx5="http://schemas.microsoft.com/office/drawing/2016/5/11/chartex" xmlns:cx6="http://schemas.microsoft.com/office/drawing/2016/5/12/chartex" xmlns:cx7="http://schemas.microsoft.com/office/drawing/2016/5/13/chartex" xmlns:cx8="http://schemas.microsoft.com/office/drawing/2016/5/14/chartex" xmlns:mc="http://schemas.openxmlformats.org/markup-compatibility/2006" xmlns:aink="http://schemas.microsoft.com/office/drawing/2016/ink" xmlns:am3d="http://schemas.microsoft.com/office/drawing/2017/model3d" xmlns:o="urn:schemas-microsoft-com:office:office" xmlns:r="http://schemas.openxmlformats.org/officeDocument/2006/relationships" xmlns:m="http://schemas.openxmlformats.org/officeDocument/2006/math" xmlns:v="urn:schemas-microsoft-com:vml" xmlns:wp14="http://schemas.microsoft.com/office/word/2010/wordprocessingDrawing" xmlns:wp="http://schemas.openxmlformats.org/drawingml/2006/wordprocessingDrawing" xmlns:w10="urn:schemas-microsoft-com:office:word" xmlns:w="http://schemas.openxmlformats.org/wordprocessingml/2006/main" xmlns:w14="http://schemas.microsoft.com/office/word/2010/wordml" xmlns:w15="http://schemas.microsoft.com/office/word/2012/wordml" xmlns:w16cex="http://schemas.microsoft.com/office/word/2018/wordml/cex" xmlns:w16cid="http://schemas.microsoft.com/office/word/2016/wordml/cid" xmlns:w16="http://schemas.microsoft.com/office/word/2018/wordml" xmlns:w16se="http://schemas.microsoft.com/office/word/2015/wordml/symex" xmlns:wpg="http://schemas.microsoft.com/office/word/2010/wordprocessingGroup" xmlns:wpi="http://schemas.microsoft.com/office/word/2010/wordprocessingInk" xmlns:wne="http://schemas.microsoft.com/office/word/2006/wordml" xmlns:wps="http://schemas.microsoft.com/office/word/2010/wordprocessingShape" mc:Ignorable="w14 w15 w16se w16cid w16 w16cex wp14">
   <w:p>
     <w:pPr>
-      <w:pStyle w:val="Zhlav"/>
+      <w:pStyle w:val="Header"/>
     </w:pPr>
   </w:p>
 </w:hdr>
@@ -6021,7 +5937,7 @@
     <w:lvl w:ilvl="0">
       <w:start w:val="1"/>
       <w:numFmt w:val="decimal"/>
-      <w:pStyle w:val="Nadpis1"/>
+      <w:pStyle w:val="Heading1"/>
       <w:lvlText w:val="%1."/>
       <w:lvlJc w:val="left"/>
       <w:pPr>
@@ -6034,7 +5950,7 @@
     <w:lvl w:ilvl="1">
       <w:start w:val="1"/>
       <w:numFmt w:val="decimal"/>
-      <w:pStyle w:val="Nadpis2"/>
+      <w:pStyle w:val="Heading2"/>
       <w:lvlText w:val="%1.%2"/>
       <w:lvlJc w:val="left"/>
       <w:pPr>
@@ -6047,7 +5963,7 @@
     <w:lvl w:ilvl="2">
       <w:start w:val="1"/>
       <w:numFmt w:val="decimal"/>
-      <w:pStyle w:val="Nadpis3"/>
+      <w:pStyle w:val="Heading3"/>
       <w:lvlText w:val="%1.%2.%3"/>
       <w:lvlJc w:val="left"/>
       <w:pPr>
@@ -6060,7 +5976,7 @@
     <w:lvl w:ilvl="3">
       <w:start w:val="1"/>
       <w:numFmt w:val="decimal"/>
-      <w:pStyle w:val="Nadpis4"/>
+      <w:pStyle w:val="Heading4"/>
       <w:lvlText w:val="%1.%2.%3.%4"/>
       <w:lvlJc w:val="left"/>
       <w:pPr>
@@ -6073,7 +5989,7 @@
     <w:lvl w:ilvl="4">
       <w:start w:val="1"/>
       <w:numFmt w:val="decimal"/>
-      <w:pStyle w:val="Nadpis5"/>
+      <w:pStyle w:val="Heading5"/>
       <w:lvlText w:val="%1.%2.%3.%4.%5"/>
       <w:lvlJc w:val="left"/>
       <w:pPr>
@@ -6086,7 +6002,7 @@
     <w:lvl w:ilvl="5">
       <w:start w:val="1"/>
       <w:numFmt w:val="decimal"/>
-      <w:pStyle w:val="Nadpis6"/>
+      <w:pStyle w:val="Heading6"/>
       <w:lvlText w:val="%1.%2.%3.%4.%5.%6"/>
       <w:lvlJc w:val="left"/>
       <w:pPr>
@@ -6099,7 +6015,7 @@
     <w:lvl w:ilvl="6">
       <w:start w:val="1"/>
       <w:numFmt w:val="decimal"/>
-      <w:pStyle w:val="Nadpis7"/>
+      <w:pStyle w:val="Heading7"/>
       <w:lvlText w:val="%1.%2.%3.%4.%5.%6.%7"/>
       <w:lvlJc w:val="left"/>
       <w:pPr>
@@ -6112,7 +6028,7 @@
     <w:lvl w:ilvl="7">
       <w:start w:val="1"/>
       <w:numFmt w:val="decimal"/>
-      <w:pStyle w:val="Nadpis8"/>
+      <w:pStyle w:val="Heading8"/>
       <w:lvlText w:val="%1.%2.%3.%4.%5.%6.%7.%8"/>
       <w:lvlJc w:val="left"/>
       <w:pPr>
@@ -6125,7 +6041,7 @@
     <w:lvl w:ilvl="8">
       <w:start w:val="1"/>
       <w:numFmt w:val="decimal"/>
-      <w:pStyle w:val="Nadpis9"/>
+      <w:pStyle w:val="Heading9"/>
       <w:lvlText w:val="%1.%2.%3.%4.%5.%6.%7.%8.%9"/>
       <w:lvlJc w:val="left"/>
       <w:pPr>
@@ -6708,7 +6624,7 @@
     <w:lsdException w:name="Unresolved Mention" w:semiHidden="1" w:unhideWhenUsed="1"/>
     <w:lsdException w:name="Smart Link" w:semiHidden="1" w:unhideWhenUsed="1"/>
   </w:latentStyles>
-  <w:style w:type="paragraph" w:default="1" w:styleId="Normln">
+  <w:style w:type="paragraph" w:default="1" w:styleId="Normal">
     <w:name w:val="Normal"/>
     <w:qFormat/>
     <w:rsid w:val="00210615"/>
@@ -6716,10 +6632,10 @@
       <w:lang w:val="ru-RU"/>
     </w:rPr>
   </w:style>
-  <w:style w:type="paragraph" w:styleId="Nadpis1">
+  <w:style w:type="paragraph" w:styleId="Heading1">
     <w:name w:val="heading 1"/>
-    <w:next w:val="Zkladntext"/>
-    <w:link w:val="Nadpis1Char"/>
+    <w:next w:val="BodyText"/>
+    <w:link w:val="Heading1Char"/>
     <w:qFormat/>
     <w:rsid w:val="00210615"/>
     <w:pPr>
@@ -6741,10 +6657,10 @@
       <w:lang w:val="en-US" w:eastAsia="ar-SA"/>
     </w:rPr>
   </w:style>
-  <w:style w:type="paragraph" w:styleId="Nadpis2">
+  <w:style w:type="paragraph" w:styleId="Heading2">
     <w:name w:val="heading 2"/>
-    <w:next w:val="Zkladntext"/>
-    <w:link w:val="Nadpis2Char"/>
+    <w:next w:val="BodyText"/>
+    <w:link w:val="Heading2Char"/>
     <w:unhideWhenUsed/>
     <w:qFormat/>
     <w:rsid w:val="00210615"/>
@@ -6766,10 +6682,10 @@
       <w:lang w:val="en-US" w:eastAsia="ar-SA"/>
     </w:rPr>
   </w:style>
-  <w:style w:type="paragraph" w:styleId="Nadpis3">
+  <w:style w:type="paragraph" w:styleId="Heading3">
     <w:name w:val="heading 3"/>
-    <w:next w:val="Zkladntext"/>
-    <w:link w:val="Nadpis3Char"/>
+    <w:next w:val="BodyText"/>
+    <w:link w:val="Heading3Char"/>
     <w:unhideWhenUsed/>
     <w:qFormat/>
     <w:rsid w:val="00210615"/>
@@ -6795,10 +6711,10 @@
       <w:lang w:val="en-US" w:eastAsia="ar-SA"/>
     </w:rPr>
   </w:style>
-  <w:style w:type="paragraph" w:styleId="Nadpis4">
+  <w:style w:type="paragraph" w:styleId="Heading4">
     <w:name w:val="heading 4"/>
-    <w:next w:val="Zkladntext"/>
-    <w:link w:val="Nadpis4Char"/>
+    <w:next w:val="BodyText"/>
+    <w:link w:val="Heading4Char"/>
     <w:semiHidden/>
     <w:unhideWhenUsed/>
     <w:qFormat/>
@@ -6822,10 +6738,10 @@
       <w:lang w:val="en-US" w:eastAsia="ar-SA"/>
     </w:rPr>
   </w:style>
-  <w:style w:type="paragraph" w:styleId="Nadpis5">
+  <w:style w:type="paragraph" w:styleId="Heading5">
     <w:name w:val="heading 5"/>
-    <w:next w:val="Zkladntext"/>
-    <w:link w:val="Nadpis5Char"/>
+    <w:next w:val="BodyText"/>
+    <w:link w:val="Heading5Char"/>
     <w:semiHidden/>
     <w:unhideWhenUsed/>
     <w:qFormat/>
@@ -6850,10 +6766,10 @@
       <w:lang w:val="en-US" w:eastAsia="ar-SA"/>
     </w:rPr>
   </w:style>
-  <w:style w:type="paragraph" w:styleId="Nadpis6">
+  <w:style w:type="paragraph" w:styleId="Heading6">
     <w:name w:val="heading 6"/>
-    <w:next w:val="Zkladntext"/>
-    <w:link w:val="Nadpis6Char"/>
+    <w:next w:val="BodyText"/>
+    <w:link w:val="Heading6Char"/>
     <w:semiHidden/>
     <w:unhideWhenUsed/>
     <w:qFormat/>
@@ -6880,10 +6796,10 @@
       <w:lang w:val="en-US" w:eastAsia="ar-SA"/>
     </w:rPr>
   </w:style>
-  <w:style w:type="paragraph" w:styleId="Nadpis7">
+  <w:style w:type="paragraph" w:styleId="Heading7">
     <w:name w:val="heading 7"/>
-    <w:next w:val="Zkladntext"/>
-    <w:link w:val="Nadpis7Char"/>
+    <w:next w:val="BodyText"/>
+    <w:link w:val="Heading7Char"/>
     <w:semiHidden/>
     <w:unhideWhenUsed/>
     <w:qFormat/>
@@ -6908,10 +6824,10 @@
       <w:lang w:val="en-US" w:eastAsia="ar-SA"/>
     </w:rPr>
   </w:style>
-  <w:style w:type="paragraph" w:styleId="Nadpis8">
+  <w:style w:type="paragraph" w:styleId="Heading8">
     <w:name w:val="heading 8"/>
-    <w:next w:val="Zkladntext"/>
-    <w:link w:val="Nadpis8Char"/>
+    <w:next w:val="BodyText"/>
+    <w:link w:val="Heading8Char"/>
     <w:semiHidden/>
     <w:unhideWhenUsed/>
     <w:qFormat/>
@@ -6938,10 +6854,10 @@
       <w:lang w:val="en-US" w:eastAsia="ar-SA"/>
     </w:rPr>
   </w:style>
-  <w:style w:type="paragraph" w:styleId="Nadpis9">
+  <w:style w:type="paragraph" w:styleId="Heading9">
     <w:name w:val="heading 9"/>
-    <w:next w:val="Zkladntext"/>
-    <w:link w:val="Nadpis9Char"/>
+    <w:next w:val="BodyText"/>
+    <w:link w:val="Heading9Char"/>
     <w:semiHidden/>
     <w:unhideWhenUsed/>
     <w:qFormat/>
@@ -6969,13 +6885,13 @@
       <w:lang w:val="en-US" w:eastAsia="ar-SA"/>
     </w:rPr>
   </w:style>
-  <w:style w:type="character" w:default="1" w:styleId="Standardnpsmoodstavce">
+  <w:style w:type="character" w:default="1" w:styleId="DefaultParagraphFont">
     <w:name w:val="Default Paragraph Font"/>
     <w:uiPriority w:val="1"/>
     <w:semiHidden/>
     <w:unhideWhenUsed/>
   </w:style>
-  <w:style w:type="table" w:default="1" w:styleId="Normlntabulka">
+  <w:style w:type="table" w:default="1" w:styleId="TableNormal">
     <w:name w:val="Normal Table"/>
     <w:uiPriority w:val="99"/>
     <w:semiHidden/>
@@ -6990,16 +6906,16 @@
       </w:tblCellMar>
     </w:tblPr>
   </w:style>
-  <w:style w:type="numbering" w:default="1" w:styleId="Bezseznamu">
+  <w:style w:type="numbering" w:default="1" w:styleId="NoList">
     <w:name w:val="No List"/>
     <w:uiPriority w:val="99"/>
     <w:semiHidden/>
     <w:unhideWhenUsed/>
   </w:style>
-  <w:style w:type="paragraph" w:styleId="Zkladntext">
+  <w:style w:type="paragraph" w:styleId="BodyText">
     <w:name w:val="Body Text"/>
-    <w:basedOn w:val="Normln"/>
-    <w:link w:val="ZkladntextChar"/>
+    <w:basedOn w:val="Normal"/>
+    <w:link w:val="BodyTextChar"/>
     <w:unhideWhenUsed/>
     <w:rsid w:val="00210615"/>
     <w:pPr>
@@ -7012,20 +6928,20 @@
       <w:lang w:val="cs-CZ" w:eastAsia="ar-SA"/>
     </w:rPr>
   </w:style>
-  <w:style w:type="character" w:customStyle="1" w:styleId="ZkladntextChar">
-    <w:name w:val="Základní text Char"/>
-    <w:basedOn w:val="Standardnpsmoodstavce"/>
-    <w:link w:val="Zkladntext"/>
+  <w:style w:type="character" w:customStyle="1" w:styleId="BodyTextChar">
+    <w:name w:val="Body Text Char"/>
+    <w:basedOn w:val="DefaultParagraphFont"/>
+    <w:link w:val="BodyText"/>
     <w:rsid w:val="00210615"/>
     <w:rPr>
       <w:rFonts w:ascii="Calibri" w:eastAsia="Times New Roman" w:hAnsi="Calibri" w:cs="Calibri"/>
       <w:lang w:eastAsia="ar-SA"/>
     </w:rPr>
   </w:style>
-  <w:style w:type="character" w:customStyle="1" w:styleId="Nadpis1Char">
-    <w:name w:val="Nadpis 1 Char"/>
-    <w:basedOn w:val="Standardnpsmoodstavce"/>
-    <w:link w:val="Nadpis1"/>
+  <w:style w:type="character" w:customStyle="1" w:styleId="Heading1Char">
+    <w:name w:val="Heading 1 Char"/>
+    <w:basedOn w:val="DefaultParagraphFont"/>
+    <w:link w:val="Heading1"/>
     <w:rsid w:val="00210615"/>
     <w:rPr>
       <w:rFonts w:ascii="Times New Roman" w:eastAsia="Times New Roman" w:hAnsi="Times New Roman" w:cs="Times New Roman"/>
@@ -7036,10 +6952,10 @@
       <w:lang w:val="en-US" w:eastAsia="ar-SA"/>
     </w:rPr>
   </w:style>
-  <w:style w:type="character" w:customStyle="1" w:styleId="Nadpis2Char">
-    <w:name w:val="Nadpis 2 Char"/>
-    <w:basedOn w:val="Standardnpsmoodstavce"/>
-    <w:link w:val="Nadpis2"/>
+  <w:style w:type="character" w:customStyle="1" w:styleId="Heading2Char">
+    <w:name w:val="Heading 2 Char"/>
+    <w:basedOn w:val="DefaultParagraphFont"/>
+    <w:link w:val="Heading2"/>
     <w:rsid w:val="00210615"/>
     <w:rPr>
       <w:rFonts w:ascii="Times New Roman" w:eastAsia="Times New Roman" w:hAnsi="Times New Roman" w:cs="Times New Roman"/>
@@ -7049,10 +6965,10 @@
       <w:lang w:val="en-US" w:eastAsia="ar-SA"/>
     </w:rPr>
   </w:style>
-  <w:style w:type="character" w:customStyle="1" w:styleId="Nadpis3Char">
-    <w:name w:val="Nadpis 3 Char"/>
-    <w:basedOn w:val="Standardnpsmoodstavce"/>
-    <w:link w:val="Nadpis3"/>
+  <w:style w:type="character" w:customStyle="1" w:styleId="Heading3Char">
+    <w:name w:val="Heading 3 Char"/>
+    <w:basedOn w:val="DefaultParagraphFont"/>
+    <w:link w:val="Heading3"/>
     <w:rsid w:val="00210615"/>
     <w:rPr>
       <w:rFonts w:ascii="Times New Roman" w:eastAsia="Times New Roman" w:hAnsi="Times New Roman" w:cs="Times New Roman"/>
@@ -7063,10 +6979,10 @@
       <w:lang w:val="en-US" w:eastAsia="ar-SA"/>
     </w:rPr>
   </w:style>
-  <w:style w:type="character" w:customStyle="1" w:styleId="Nadpis4Char">
-    <w:name w:val="Nadpis 4 Char"/>
-    <w:basedOn w:val="Standardnpsmoodstavce"/>
-    <w:link w:val="Nadpis4"/>
+  <w:style w:type="character" w:customStyle="1" w:styleId="Heading4Char">
+    <w:name w:val="Heading 4 Char"/>
+    <w:basedOn w:val="DefaultParagraphFont"/>
+    <w:link w:val="Heading4"/>
     <w:semiHidden/>
     <w:rsid w:val="00210615"/>
     <w:rPr>
@@ -7078,10 +6994,10 @@
       <w:lang w:val="en-US" w:eastAsia="ar-SA"/>
     </w:rPr>
   </w:style>
-  <w:style w:type="character" w:customStyle="1" w:styleId="Nadpis5Char">
-    <w:name w:val="Nadpis 5 Char"/>
-    <w:basedOn w:val="Standardnpsmoodstavce"/>
-    <w:link w:val="Nadpis5"/>
+  <w:style w:type="character" w:customStyle="1" w:styleId="Heading5Char">
+    <w:name w:val="Heading 5 Char"/>
+    <w:basedOn w:val="DefaultParagraphFont"/>
+    <w:link w:val="Heading5"/>
     <w:semiHidden/>
     <w:rsid w:val="00210615"/>
     <w:rPr>
@@ -7094,10 +7010,10 @@
       <w:lang w:val="en-US" w:eastAsia="ar-SA"/>
     </w:rPr>
   </w:style>
-  <w:style w:type="character" w:customStyle="1" w:styleId="Nadpis6Char">
-    <w:name w:val="Nadpis 6 Char"/>
-    <w:basedOn w:val="Standardnpsmoodstavce"/>
-    <w:link w:val="Nadpis6"/>
+  <w:style w:type="character" w:customStyle="1" w:styleId="Heading6Char">
+    <w:name w:val="Heading 6 Char"/>
+    <w:basedOn w:val="DefaultParagraphFont"/>
+    <w:link w:val="Heading6"/>
     <w:semiHidden/>
     <w:rsid w:val="00210615"/>
     <w:rPr>
@@ -7109,10 +7025,10 @@
       <w:lang w:val="en-US" w:eastAsia="ar-SA"/>
     </w:rPr>
   </w:style>
-  <w:style w:type="character" w:customStyle="1" w:styleId="Nadpis7Char">
-    <w:name w:val="Nadpis 7 Char"/>
-    <w:basedOn w:val="Standardnpsmoodstavce"/>
-    <w:link w:val="Nadpis7"/>
+  <w:style w:type="character" w:customStyle="1" w:styleId="Heading7Char">
+    <w:name w:val="Heading 7 Char"/>
+    <w:basedOn w:val="DefaultParagraphFont"/>
+    <w:link w:val="Heading7"/>
     <w:semiHidden/>
     <w:rsid w:val="00210615"/>
     <w:rPr>
@@ -7125,10 +7041,10 @@
       <w:lang w:val="en-US" w:eastAsia="ar-SA"/>
     </w:rPr>
   </w:style>
-  <w:style w:type="character" w:customStyle="1" w:styleId="Nadpis8Char">
-    <w:name w:val="Nadpis 8 Char"/>
-    <w:basedOn w:val="Standardnpsmoodstavce"/>
-    <w:link w:val="Nadpis8"/>
+  <w:style w:type="character" w:customStyle="1" w:styleId="Heading8Char">
+    <w:name w:val="Heading 8 Char"/>
+    <w:basedOn w:val="DefaultParagraphFont"/>
+    <w:link w:val="Heading8"/>
     <w:semiHidden/>
     <w:rsid w:val="00210615"/>
     <w:rPr>
@@ -7140,10 +7056,10 @@
       <w:lang w:val="en-US" w:eastAsia="ar-SA"/>
     </w:rPr>
   </w:style>
-  <w:style w:type="character" w:customStyle="1" w:styleId="Nadpis9Char">
-    <w:name w:val="Nadpis 9 Char"/>
-    <w:basedOn w:val="Standardnpsmoodstavce"/>
-    <w:link w:val="Nadpis9"/>
+  <w:style w:type="character" w:customStyle="1" w:styleId="Heading9Char">
+    <w:name w:val="Heading 9 Char"/>
+    <w:basedOn w:val="DefaultParagraphFont"/>
+    <w:link w:val="Heading9"/>
     <w:semiHidden/>
     <w:rsid w:val="00210615"/>
     <w:rPr>
@@ -7156,9 +7072,9 @@
       <w:lang w:val="en-US" w:eastAsia="ar-SA"/>
     </w:rPr>
   </w:style>
-  <w:style w:type="paragraph" w:styleId="Odstavecseseznamem">
+  <w:style w:type="paragraph" w:styleId="ListParagraph">
     <w:name w:val="List Paragraph"/>
-    <w:basedOn w:val="Normln"/>
+    <w:basedOn w:val="Normal"/>
     <w:uiPriority w:val="34"/>
     <w:qFormat/>
     <w:rsid w:val="00D953C2"/>
@@ -7167,18 +7083,18 @@
       <w:contextualSpacing/>
     </w:pPr>
   </w:style>
-  <w:style w:type="character" w:styleId="slodku">
+  <w:style w:type="character" w:styleId="LineNumber">
     <w:name w:val="line number"/>
-    <w:basedOn w:val="Standardnpsmoodstavce"/>
+    <w:basedOn w:val="DefaultParagraphFont"/>
     <w:uiPriority w:val="99"/>
     <w:semiHidden/>
     <w:unhideWhenUsed/>
     <w:rsid w:val="00BC7BCD"/>
   </w:style>
-  <w:style w:type="paragraph" w:styleId="Zhlav">
+  <w:style w:type="paragraph" w:styleId="Header">
     <w:name w:val="header"/>
-    <w:basedOn w:val="Normln"/>
-    <w:link w:val="ZhlavChar"/>
+    <w:basedOn w:val="Normal"/>
+    <w:link w:val="HeaderChar"/>
     <w:uiPriority w:val="99"/>
     <w:unhideWhenUsed/>
     <w:rsid w:val="00BC7BCD"/>
@@ -7190,20 +7106,20 @@
       <w:spacing w:after="0" w:line="240" w:lineRule="auto"/>
     </w:pPr>
   </w:style>
-  <w:style w:type="character" w:customStyle="1" w:styleId="ZhlavChar">
-    <w:name w:val="Záhlaví Char"/>
-    <w:basedOn w:val="Standardnpsmoodstavce"/>
-    <w:link w:val="Zhlav"/>
+  <w:style w:type="character" w:customStyle="1" w:styleId="HeaderChar">
+    <w:name w:val="Header Char"/>
+    <w:basedOn w:val="DefaultParagraphFont"/>
+    <w:link w:val="Header"/>
     <w:uiPriority w:val="99"/>
     <w:rsid w:val="00BC7BCD"/>
     <w:rPr>
       <w:lang w:val="ru-RU"/>
     </w:rPr>
   </w:style>
-  <w:style w:type="paragraph" w:styleId="Zpat">
+  <w:style w:type="paragraph" w:styleId="Footer">
     <w:name w:val="footer"/>
-    <w:basedOn w:val="Normln"/>
-    <w:link w:val="ZpatChar"/>
+    <w:basedOn w:val="Normal"/>
+    <w:link w:val="FooterChar"/>
     <w:uiPriority w:val="99"/>
     <w:unhideWhenUsed/>
     <w:rsid w:val="00BC7BCD"/>
@@ -7215,20 +7131,20 @@
       <w:spacing w:after="0" w:line="240" w:lineRule="auto"/>
     </w:pPr>
   </w:style>
-  <w:style w:type="character" w:customStyle="1" w:styleId="ZpatChar">
-    <w:name w:val="Zápatí Char"/>
-    <w:basedOn w:val="Standardnpsmoodstavce"/>
-    <w:link w:val="Zpat"/>
+  <w:style w:type="character" w:customStyle="1" w:styleId="FooterChar">
+    <w:name w:val="Footer Char"/>
+    <w:basedOn w:val="DefaultParagraphFont"/>
+    <w:link w:val="Footer"/>
     <w:uiPriority w:val="99"/>
     <w:rsid w:val="00BC7BCD"/>
     <w:rPr>
       <w:lang w:val="ru-RU"/>
     </w:rPr>
   </w:style>
-  <w:style w:type="paragraph" w:styleId="Nadpisobsahu">
+  <w:style w:type="paragraph" w:styleId="TOCHeading">
     <w:name w:val="TOC Heading"/>
-    <w:basedOn w:val="Nadpis1"/>
-    <w:next w:val="Normln"/>
+    <w:basedOn w:val="Heading1"/>
+    <w:next w:val="Normal"/>
     <w:uiPriority w:val="39"/>
     <w:unhideWhenUsed/>
     <w:qFormat/>
@@ -7255,10 +7171,10 @@
       <w:lang w:val="cs-CZ" w:eastAsia="cs-CZ"/>
     </w:rPr>
   </w:style>
-  <w:style w:type="paragraph" w:styleId="Obsah2">
+  <w:style w:type="paragraph" w:styleId="TOC2">
     <w:name w:val="toc 2"/>
-    <w:basedOn w:val="Normln"/>
-    <w:next w:val="Normln"/>
+    <w:basedOn w:val="Normal"/>
+    <w:next w:val="Normal"/>
     <w:autoRedefine/>
     <w:uiPriority w:val="39"/>
     <w:unhideWhenUsed/>
@@ -7278,9 +7194,9 @@
       <w:lang w:val="cs-CZ"/>
     </w:rPr>
   </w:style>
-  <w:style w:type="character" w:styleId="Hypertextovodkaz">
+  <w:style w:type="character" w:styleId="Hyperlink">
     <w:name w:val="Hyperlink"/>
-    <w:basedOn w:val="Standardnpsmoodstavce"/>
+    <w:basedOn w:val="DefaultParagraphFont"/>
     <w:uiPriority w:val="99"/>
     <w:unhideWhenUsed/>
     <w:rsid w:val="00BC7BCD"/>
@@ -7289,10 +7205,10 @@
       <w:u w:val="single"/>
     </w:rPr>
   </w:style>
-  <w:style w:type="paragraph" w:styleId="Titulek">
+  <w:style w:type="paragraph" w:styleId="Caption">
     <w:name w:val="caption"/>
-    <w:basedOn w:val="Normln"/>
-    <w:next w:val="Normln"/>
+    <w:basedOn w:val="Normal"/>
+    <w:next w:val="Normal"/>
     <w:uiPriority w:val="35"/>
     <w:unhideWhenUsed/>
     <w:qFormat/>
@@ -7308,10 +7224,10 @@
       <w:szCs w:val="18"/>
     </w:rPr>
   </w:style>
-  <w:style w:type="paragraph" w:styleId="Seznamobrzk">
+  <w:style w:type="paragraph" w:styleId="TableofFigures">
     <w:name w:val="table of figures"/>
-    <w:basedOn w:val="Normln"/>
-    <w:next w:val="Normln"/>
+    <w:basedOn w:val="Normal"/>
+    <w:next w:val="Normal"/>
     <w:uiPriority w:val="99"/>
     <w:unhideWhenUsed/>
     <w:rsid w:val="00ED6260"/>
